--- a/plan.docx
+++ b/plan.docx
@@ -1284,8 +1284,6 @@
         </w:rPr>
         <w:t>Delivery price for each country</w:t>
       </w:r>
-      <w:bookmarkStart w:id="0" w:name="_GoBack"/>
-      <w:bookmarkEnd w:id="0"/>
     </w:p>
     <w:p>
       <w:pPr>
@@ -1315,17 +1313,7 @@
           <w:sz w:val="24"/>
           <w:szCs w:val="24"/>
         </w:rPr>
-        <w:t>Pages</w:t>
-      </w:r>
-      <w:r>
-        <w:rPr>
-          <w:rFonts w:ascii="Roboto-Regular" w:hAnsi="Roboto-Regular" w:cs="Roboto-Regular"/>
-          <w:b/>
-          <w:bCs/>
-          <w:sz w:val="24"/>
-          <w:szCs w:val="24"/>
-        </w:rPr>
-        <w:t>:</w:t>
+        <w:t>Pages:</w:t>
       </w:r>
     </w:p>
     <w:p>
@@ -1413,23 +1401,7 @@
           <w:sz w:val="24"/>
           <w:szCs w:val="24"/>
         </w:rPr>
-        <w:t xml:space="preserve">Products page </w:t>
-      </w:r>
-      <w:r>
-        <w:rPr>
-          <w:rFonts w:ascii="Roboto-Regular" w:hAnsi="Roboto-Regular" w:cs="Roboto-Regular"/>
-          <w:sz w:val="24"/>
-          <w:szCs w:val="24"/>
-        </w:rPr>
-        <w:t>(Admin</w:t>
-      </w:r>
-      <w:r>
-        <w:rPr>
-          <w:rFonts w:ascii="Roboto-Regular" w:hAnsi="Roboto-Regular" w:cs="Roboto-Regular"/>
-          <w:sz w:val="24"/>
-          <w:szCs w:val="24"/>
-        </w:rPr>
-        <w:t>)</w:t>
+        <w:t>Products page (Admin)</w:t>
       </w:r>
     </w:p>
     <w:p>
@@ -1451,7 +1423,32 @@
           <w:sz w:val="24"/>
           <w:szCs w:val="24"/>
         </w:rPr>
-        <w:t xml:space="preserve">Add Product page </w:t>
+        <w:t>Add Product page (Admin)</w:t>
+      </w:r>
+    </w:p>
+    <w:p>
+      <w:pPr>
+        <w:pStyle w:val="ListParagraph"/>
+        <w:numPr>
+          <w:ilvl w:val="0"/>
+          <w:numId w:val="5"/>
+        </w:numPr>
+        <w:rPr>
+          <w:rFonts w:ascii="Roboto-Regular" w:hAnsi="Roboto-Regular" w:cs="Roboto-Regular"/>
+          <w:sz w:val="24"/>
+          <w:szCs w:val="24"/>
+        </w:rPr>
+      </w:pPr>
+      <w:r>
+        <w:rPr>
+          <w:rFonts w:ascii="Roboto-Regular" w:hAnsi="Roboto-Regular" w:cs="Roboto-Regular"/>
+          <w:sz w:val="24"/>
+          <w:szCs w:val="24"/>
+        </w:rPr>
+        <w:t>Edit Product page</w:t>
+      </w:r>
+      <w:r>
+        <w:t xml:space="preserve"> </w:t>
       </w:r>
       <w:r>
         <w:rPr>
@@ -1481,18 +1478,7 @@
           <w:sz w:val="24"/>
           <w:szCs w:val="24"/>
         </w:rPr>
-        <w:t>Edit Product page</w:t>
-      </w:r>
-      <w:r>
-        <w:t xml:space="preserve"> </w:t>
-      </w:r>
-      <w:r>
-        <w:rPr>
-          <w:rFonts w:ascii="Roboto-Regular" w:hAnsi="Roboto-Regular" w:cs="Roboto-Regular"/>
-          <w:sz w:val="24"/>
-          <w:szCs w:val="24"/>
-        </w:rPr>
-        <w:t>(Admin)</w:t>
+        <w:t>Category page (Admin)</w:t>
       </w:r>
     </w:p>
     <w:p>
@@ -1514,15 +1500,7 @@
           <w:sz w:val="24"/>
           <w:szCs w:val="24"/>
         </w:rPr>
-        <w:t xml:space="preserve">Category page </w:t>
-      </w:r>
-      <w:r>
-        <w:rPr>
-          <w:rFonts w:ascii="Roboto-Regular" w:hAnsi="Roboto-Regular" w:cs="Roboto-Regular"/>
-          <w:sz w:val="24"/>
-          <w:szCs w:val="24"/>
-        </w:rPr>
-        <w:t>(Admin)</w:t>
+        <w:t>Add Category page (Admin)</w:t>
       </w:r>
     </w:p>
     <w:p>
@@ -1544,45 +1522,7 @@
           <w:sz w:val="24"/>
           <w:szCs w:val="24"/>
         </w:rPr>
-        <w:t xml:space="preserve">Add Category page </w:t>
-      </w:r>
-      <w:r>
-        <w:rPr>
-          <w:rFonts w:ascii="Roboto-Regular" w:hAnsi="Roboto-Regular" w:cs="Roboto-Regular"/>
-          <w:sz w:val="24"/>
-          <w:szCs w:val="24"/>
-        </w:rPr>
-        <w:t>(Admin)</w:t>
-      </w:r>
-    </w:p>
-    <w:p>
-      <w:pPr>
-        <w:pStyle w:val="ListParagraph"/>
-        <w:numPr>
-          <w:ilvl w:val="0"/>
-          <w:numId w:val="5"/>
-        </w:numPr>
-        <w:rPr>
-          <w:rFonts w:ascii="Roboto-Regular" w:hAnsi="Roboto-Regular" w:cs="Roboto-Regular"/>
-          <w:sz w:val="24"/>
-          <w:szCs w:val="24"/>
-        </w:rPr>
-      </w:pPr>
-      <w:r>
-        <w:rPr>
-          <w:rFonts w:ascii="Roboto-Regular" w:hAnsi="Roboto-Regular" w:cs="Roboto-Regular"/>
-          <w:sz w:val="24"/>
-          <w:szCs w:val="24"/>
-        </w:rPr>
-        <w:t xml:space="preserve">Edit Category page </w:t>
-      </w:r>
-      <w:r>
-        <w:rPr>
-          <w:rFonts w:ascii="Roboto-Regular" w:hAnsi="Roboto-Regular" w:cs="Roboto-Regular"/>
-          <w:sz w:val="24"/>
-          <w:szCs w:val="24"/>
-        </w:rPr>
-        <w:t>(Admin)</w:t>
+        <w:t>Edit Category page (Admin)</w:t>
       </w:r>
     </w:p>
     <w:p>
@@ -1923,23 +1863,7 @@
           <w:sz w:val="24"/>
           <w:szCs w:val="24"/>
         </w:rPr>
-        <w:t>(</w:t>
-      </w:r>
-      <w:r>
-        <w:rPr>
-          <w:rFonts w:ascii="Roboto-Regular" w:hAnsi="Roboto-Regular" w:cs="Roboto-Regular"/>
-          <w:sz w:val="24"/>
-          <w:szCs w:val="24"/>
-        </w:rPr>
-        <w:t>Ali</w:t>
-      </w:r>
-      <w:r>
-        <w:rPr>
-          <w:rFonts w:ascii="Roboto-Regular" w:hAnsi="Roboto-Regular" w:cs="Roboto-Regular"/>
-          <w:sz w:val="24"/>
-          <w:szCs w:val="24"/>
-        </w:rPr>
-        <w:t>)</w:t>
+        <w:t>(Ali)</w:t>
       </w:r>
     </w:p>
     <w:p>
@@ -1979,31 +1903,7 @@
           <w:sz w:val="24"/>
           <w:szCs w:val="24"/>
         </w:rPr>
-        <w:t xml:space="preserve"> </w:t>
-      </w:r>
-      <w:r>
-        <w:rPr>
-          <w:rFonts w:ascii="Roboto-Regular" w:hAnsi="Roboto-Regular" w:cs="Roboto-Regular"/>
-          <w:sz w:val="24"/>
-          <w:szCs w:val="24"/>
-        </w:rPr>
-        <w:t>(</w:t>
-      </w:r>
-      <w:r>
-        <w:rPr>
-          <w:rFonts w:ascii="Roboto-Regular" w:hAnsi="Roboto-Regular" w:cs="Roboto-Regular"/>
-          <w:sz w:val="24"/>
-          <w:szCs w:val="24"/>
-        </w:rPr>
-        <w:t>Yasser</w:t>
-      </w:r>
-      <w:r>
-        <w:rPr>
-          <w:rFonts w:ascii="Roboto-Regular" w:hAnsi="Roboto-Regular" w:cs="Roboto-Regular"/>
-          <w:sz w:val="24"/>
-          <w:szCs w:val="24"/>
-        </w:rPr>
-        <w:t>)</w:t>
+        <w:t xml:space="preserve"> (Yasser)</w:t>
       </w:r>
     </w:p>
     <w:p>
@@ -2033,15 +1933,7 @@
           <w:sz w:val="24"/>
           <w:szCs w:val="24"/>
         </w:rPr>
-        <w:t xml:space="preserve"> </w:t>
-      </w:r>
-      <w:r>
-        <w:rPr>
-          <w:rFonts w:ascii="Roboto-Regular" w:hAnsi="Roboto-Regular" w:cs="Roboto-Regular"/>
-          <w:sz w:val="24"/>
-          <w:szCs w:val="24"/>
-        </w:rPr>
-        <w:t>(Yasser)</w:t>
+        <w:t xml:space="preserve"> (Yasser)</w:t>
       </w:r>
     </w:p>
     <w:p>
@@ -2071,15 +1963,7 @@
           <w:sz w:val="24"/>
           <w:szCs w:val="24"/>
         </w:rPr>
-        <w:t xml:space="preserve"> </w:t>
-      </w:r>
-      <w:r>
-        <w:rPr>
-          <w:rFonts w:ascii="Roboto-Regular" w:hAnsi="Roboto-Regular" w:cs="Roboto-Regular"/>
-          <w:sz w:val="24"/>
-          <w:szCs w:val="24"/>
-        </w:rPr>
-        <w:t>(Ali)</w:t>
+        <w:t xml:space="preserve"> (Ali)</w:t>
       </w:r>
     </w:p>
     <w:p>
@@ -2123,15 +2007,7 @@
           <w:sz w:val="24"/>
           <w:szCs w:val="24"/>
         </w:rPr>
-        <w:t xml:space="preserve">Design </w:t>
-      </w:r>
-      <w:r>
-        <w:rPr>
-          <w:rFonts w:ascii="Roboto-Regular" w:hAnsi="Roboto-Regular" w:cs="Roboto-Regular"/>
-          <w:sz w:val="24"/>
-          <w:szCs w:val="24"/>
-        </w:rPr>
-        <w:t>(Souzan)</w:t>
+        <w:t>Design (Souzan)</w:t>
       </w:r>
     </w:p>
     <w:p>
@@ -3217,6 +3093,92 @@
         </w:rPr>
         <w:t>city</w:t>
       </w:r>
+    </w:p>
+    <w:p>
+      <w:pPr>
+        <w:pStyle w:val="ListParagraph"/>
+        <w:ind w:left="1440"/>
+        <w:rPr>
+          <w:rFonts w:ascii="Roboto-Regular" w:hAnsi="Roboto-Regular" w:cs="Roboto-Regular"/>
+          <w:sz w:val="36"/>
+          <w:szCs w:val="36"/>
+        </w:rPr>
+      </w:pPr>
+    </w:p>
+    <w:p>
+      <w:pPr>
+        <w:pStyle w:val="ListParagraph"/>
+        <w:ind w:left="1440"/>
+        <w:rPr>
+          <w:rFonts w:ascii="Roboto-Regular" w:hAnsi="Roboto-Regular" w:cs="Roboto-Regular"/>
+          <w:sz w:val="36"/>
+          <w:szCs w:val="36"/>
+        </w:rPr>
+      </w:pPr>
+      <w:r>
+        <w:rPr>
+          <w:rFonts w:ascii="Roboto-Regular" w:hAnsi="Roboto-Regular" w:cs="Roboto-Regular"/>
+          <w:sz w:val="36"/>
+          <w:szCs w:val="36"/>
+        </w:rPr>
+        <w:lastRenderedPageBreak/>
+        <w:t>12/20/</w:t>
+      </w:r>
+      <w:proofErr w:type="gramStart"/>
+      <w:r>
+        <w:rPr>
+          <w:rFonts w:ascii="Roboto-Regular" w:hAnsi="Roboto-Regular" w:cs="Roboto-Regular"/>
+          <w:sz w:val="36"/>
+          <w:szCs w:val="36"/>
+        </w:rPr>
+        <w:t>2022 :</w:t>
+      </w:r>
+      <w:proofErr w:type="gramEnd"/>
+      <w:r>
+        <w:rPr>
+          <w:rFonts w:ascii="Roboto-Regular" w:hAnsi="Roboto-Regular" w:cs="Roboto-Regular"/>
+          <w:sz w:val="36"/>
+          <w:szCs w:val="36"/>
+        </w:rPr>
+        <w:t xml:space="preserve"> 7:30 9:30</w:t>
+      </w:r>
+    </w:p>
+    <w:p>
+      <w:pPr>
+        <w:pStyle w:val="ListParagraph"/>
+        <w:ind w:left="1440"/>
+        <w:rPr>
+          <w:rFonts w:ascii="Roboto-Regular" w:hAnsi="Roboto-Regular" w:cs="Roboto-Regular"/>
+          <w:sz w:val="36"/>
+          <w:szCs w:val="36"/>
+        </w:rPr>
+      </w:pPr>
+      <w:r>
+        <w:rPr>
+          <w:rFonts w:ascii="Roboto-Regular" w:hAnsi="Roboto-Regular" w:cs="Roboto-Regular"/>
+          <w:sz w:val="36"/>
+          <w:szCs w:val="36"/>
+        </w:rPr>
+        <w:t>12/21/2022 : 7:45</w:t>
+      </w:r>
+      <w:r>
+        <w:rPr>
+          <w:rFonts w:ascii="Roboto-Regular" w:hAnsi="Roboto-Regular" w:cs="Roboto-Regular"/>
+          <w:sz w:val="36"/>
+          <w:szCs w:val="36"/>
+        </w:rPr>
+        <w:t xml:space="preserve"> </w:t>
+      </w:r>
+      <w:r>
+        <w:rPr>
+          <w:rFonts w:ascii="Roboto-Regular" w:hAnsi="Roboto-Regular" w:cs="Roboto-Regular"/>
+          <w:sz w:val="36"/>
+          <w:szCs w:val="36"/>
+        </w:rPr>
+        <w:t>10:30</w:t>
+      </w:r>
+      <w:bookmarkStart w:id="0" w:name="_GoBack"/>
+      <w:bookmarkEnd w:id="0"/>
     </w:p>
     <w:p>
       <w:pPr>
@@ -4977,6 +4939,7 @@
   <w:style w:type="character" w:default="1" w:styleId="DefaultParagraphFont">
     <w:name w:val="Default Paragraph Font"/>
     <w:uiPriority w:val="1"/>
+    <w:semiHidden/>
     <w:unhideWhenUsed/>
   </w:style>
   <w:style w:type="table" w:default="1" w:styleId="TableNormal">

--- a/plan.docx
+++ b/plan.docx
@@ -1544,6 +1544,38 @@
           <w:sz w:val="24"/>
           <w:szCs w:val="24"/>
         </w:rPr>
+        <w:t>User page (Admin</w:t>
+      </w:r>
+      <w:bookmarkStart w:id="0" w:name="_GoBack"/>
+      <w:bookmarkEnd w:id="0"/>
+      <w:r>
+        <w:rPr>
+          <w:rFonts w:ascii="Roboto-Regular" w:hAnsi="Roboto-Regular" w:cs="Roboto-Regular"/>
+          <w:sz w:val="24"/>
+          <w:szCs w:val="24"/>
+        </w:rPr>
+        <w:t>)</w:t>
+      </w:r>
+    </w:p>
+    <w:p>
+      <w:pPr>
+        <w:pStyle w:val="ListParagraph"/>
+        <w:numPr>
+          <w:ilvl w:val="0"/>
+          <w:numId w:val="5"/>
+        </w:numPr>
+        <w:rPr>
+          <w:rFonts w:ascii="Roboto-Regular" w:hAnsi="Roboto-Regular" w:cs="Roboto-Regular"/>
+          <w:sz w:val="24"/>
+          <w:szCs w:val="24"/>
+        </w:rPr>
+      </w:pPr>
+      <w:r>
+        <w:rPr>
+          <w:rFonts w:ascii="Roboto-Regular" w:hAnsi="Roboto-Regular" w:cs="Roboto-Regular"/>
+          <w:sz w:val="24"/>
+          <w:szCs w:val="24"/>
+        </w:rPr>
         <w:t>Orders Page (can edit on delivery status)</w:t>
       </w:r>
     </w:p>
@@ -1566,6 +1598,7 @@
           <w:sz w:val="24"/>
           <w:szCs w:val="24"/>
         </w:rPr>
+        <w:lastRenderedPageBreak/>
         <w:t>Home page</w:t>
       </w:r>
     </w:p>
@@ -1588,7 +1621,6 @@
           <w:sz w:val="24"/>
           <w:szCs w:val="24"/>
         </w:rPr>
-        <w:lastRenderedPageBreak/>
         <w:t>Cart Item page</w:t>
       </w:r>
     </w:p>
@@ -2434,6 +2466,7 @@
           <w:sz w:val="36"/>
           <w:szCs w:val="36"/>
         </w:rPr>
+        <w:lastRenderedPageBreak/>
         <w:t>Name</w:t>
       </w:r>
     </w:p>
@@ -2456,7 +2489,6 @@
           <w:sz w:val="36"/>
           <w:szCs w:val="36"/>
         </w:rPr>
-        <w:lastRenderedPageBreak/>
         <w:t>Email (unique)</w:t>
       </w:r>
     </w:p>
@@ -3121,7 +3153,6 @@
           <w:sz w:val="36"/>
           <w:szCs w:val="36"/>
         </w:rPr>
-        <w:lastRenderedPageBreak/>
         <w:t>12/20/</w:t>
       </w:r>
       <w:proofErr w:type="gramStart"/>
@@ -3159,26 +3190,8 @@
           <w:sz w:val="36"/>
           <w:szCs w:val="36"/>
         </w:rPr>
-        <w:t>12/21/2022 : 7:45</w:t>
-      </w:r>
-      <w:r>
-        <w:rPr>
-          <w:rFonts w:ascii="Roboto-Regular" w:hAnsi="Roboto-Regular" w:cs="Roboto-Regular"/>
-          <w:sz w:val="36"/>
-          <w:szCs w:val="36"/>
-        </w:rPr>
-        <w:t xml:space="preserve"> </w:t>
-      </w:r>
-      <w:r>
-        <w:rPr>
-          <w:rFonts w:ascii="Roboto-Regular" w:hAnsi="Roboto-Regular" w:cs="Roboto-Regular"/>
-          <w:sz w:val="36"/>
-          <w:szCs w:val="36"/>
-        </w:rPr>
-        <w:t>10:30</w:t>
-      </w:r>
-      <w:bookmarkStart w:id="0" w:name="_GoBack"/>
-      <w:bookmarkEnd w:id="0"/>
+        <w:t>12/21/2022 : 7:45 10:30</w:t>
+      </w:r>
     </w:p>
     <w:p>
       <w:pPr>

--- a/plan.docx
+++ b/plan.docx
@@ -1544,195 +1544,219 @@
           <w:sz w:val="24"/>
           <w:szCs w:val="24"/>
         </w:rPr>
-        <w:t>User page (Admin</w:t>
+        <w:t>User page (Admin)</w:t>
+      </w:r>
+    </w:p>
+    <w:p>
+      <w:pPr>
+        <w:pStyle w:val="ListParagraph"/>
+        <w:numPr>
+          <w:ilvl w:val="0"/>
+          <w:numId w:val="5"/>
+        </w:numPr>
+        <w:rPr>
+          <w:rFonts w:ascii="Roboto-Regular" w:hAnsi="Roboto-Regular" w:cs="Roboto-Regular"/>
+          <w:sz w:val="24"/>
+          <w:szCs w:val="24"/>
+        </w:rPr>
+      </w:pPr>
+      <w:r>
+        <w:rPr>
+          <w:rFonts w:ascii="Roboto-Regular" w:hAnsi="Roboto-Regular" w:cs="Roboto-Regular"/>
+          <w:sz w:val="24"/>
+          <w:szCs w:val="24"/>
+        </w:rPr>
+        <w:t>Orders Page (can edit on delivery status)</w:t>
+      </w:r>
+    </w:p>
+    <w:p>
+      <w:pPr>
+        <w:pStyle w:val="ListParagraph"/>
+        <w:numPr>
+          <w:ilvl w:val="0"/>
+          <w:numId w:val="5"/>
+        </w:numPr>
+        <w:rPr>
+          <w:rFonts w:ascii="Roboto-Regular" w:hAnsi="Roboto-Regular" w:cs="Roboto-Regular"/>
+          <w:sz w:val="24"/>
+          <w:szCs w:val="24"/>
+        </w:rPr>
+      </w:pPr>
+      <w:r>
+        <w:rPr>
+          <w:rFonts w:ascii="Roboto-Regular" w:hAnsi="Roboto-Regular" w:cs="Roboto-Regular"/>
+          <w:sz w:val="24"/>
+          <w:szCs w:val="24"/>
+        </w:rPr>
+        <w:lastRenderedPageBreak/>
+        <w:t>Home page</w:t>
+      </w:r>
+    </w:p>
+    <w:p>
+      <w:pPr>
+        <w:pStyle w:val="ListParagraph"/>
+        <w:numPr>
+          <w:ilvl w:val="0"/>
+          <w:numId w:val="5"/>
+        </w:numPr>
+        <w:rPr>
+          <w:rFonts w:ascii="Roboto-Regular" w:hAnsi="Roboto-Regular" w:cs="Roboto-Regular"/>
+          <w:sz w:val="24"/>
+          <w:szCs w:val="24"/>
+        </w:rPr>
+      </w:pPr>
+      <w:r>
+        <w:rPr>
+          <w:rFonts w:ascii="Roboto-Regular" w:hAnsi="Roboto-Regular" w:cs="Roboto-Regular"/>
+          <w:sz w:val="24"/>
+          <w:szCs w:val="24"/>
+        </w:rPr>
+        <w:t>Cart Item page</w:t>
+      </w:r>
+    </w:p>
+    <w:p>
+      <w:pPr>
+        <w:pStyle w:val="ListParagraph"/>
+        <w:numPr>
+          <w:ilvl w:val="0"/>
+          <w:numId w:val="5"/>
+        </w:numPr>
+        <w:rPr>
+          <w:rFonts w:ascii="Roboto-Regular" w:hAnsi="Roboto-Regular" w:cs="Roboto-Regular"/>
+          <w:sz w:val="24"/>
+          <w:szCs w:val="24"/>
+        </w:rPr>
+      </w:pPr>
+      <w:r>
+        <w:rPr>
+          <w:rFonts w:ascii="Roboto-Regular" w:hAnsi="Roboto-Regular" w:cs="Roboto-Regular"/>
+          <w:sz w:val="24"/>
+          <w:szCs w:val="24"/>
+        </w:rPr>
+        <w:t>Review page</w:t>
+      </w:r>
+    </w:p>
+    <w:p>
+      <w:pPr>
+        <w:pStyle w:val="ListParagraph"/>
+        <w:numPr>
+          <w:ilvl w:val="0"/>
+          <w:numId w:val="5"/>
+        </w:numPr>
+        <w:rPr>
+          <w:rFonts w:ascii="Roboto-Regular" w:hAnsi="Roboto-Regular" w:cs="Roboto-Regular"/>
+          <w:sz w:val="24"/>
+          <w:szCs w:val="24"/>
+        </w:rPr>
+      </w:pPr>
+      <w:r>
+        <w:rPr>
+          <w:rFonts w:ascii="Roboto-Regular" w:hAnsi="Roboto-Regular" w:cs="Roboto-Regular"/>
+          <w:sz w:val="24"/>
+          <w:szCs w:val="24"/>
+        </w:rPr>
+        <w:t>Product page</w:t>
+      </w:r>
+    </w:p>
+    <w:p>
+      <w:pPr>
+        <w:pStyle w:val="ListParagraph"/>
+        <w:numPr>
+          <w:ilvl w:val="0"/>
+          <w:numId w:val="5"/>
+        </w:numPr>
+        <w:rPr>
+          <w:rFonts w:ascii="Roboto-Regular" w:hAnsi="Roboto-Regular" w:cs="Roboto-Regular"/>
+          <w:sz w:val="24"/>
+          <w:szCs w:val="24"/>
+        </w:rPr>
+      </w:pPr>
+      <w:r>
+        <w:rPr>
+          <w:rFonts w:ascii="Roboto-Regular" w:hAnsi="Roboto-Regular" w:cs="Roboto-Regular"/>
+          <w:sz w:val="24"/>
+          <w:szCs w:val="24"/>
+        </w:rPr>
+        <w:t>Delivery page</w:t>
+      </w:r>
+    </w:p>
+    <w:p>
+      <w:pPr>
+        <w:pStyle w:val="ListParagraph"/>
+        <w:numPr>
+          <w:ilvl w:val="0"/>
+          <w:numId w:val="5"/>
+        </w:numPr>
+        <w:rPr>
+          <w:rFonts w:ascii="Roboto-Regular" w:hAnsi="Roboto-Regular" w:cs="Roboto-Regular"/>
+          <w:sz w:val="24"/>
+          <w:szCs w:val="24"/>
+        </w:rPr>
+      </w:pPr>
+      <w:r>
+        <w:rPr>
+          <w:rFonts w:ascii="Roboto-Regular" w:hAnsi="Roboto-Regular" w:cs="Roboto-Regular"/>
+          <w:sz w:val="24"/>
+          <w:szCs w:val="24"/>
+        </w:rPr>
+        <w:t>Payment Page (Cash on delivery / credit card)</w:t>
+      </w:r>
+    </w:p>
+    <w:p>
+      <w:pPr>
+        <w:pStyle w:val="ListParagraph"/>
+        <w:numPr>
+          <w:ilvl w:val="0"/>
+          <w:numId w:val="5"/>
+        </w:numPr>
+        <w:rPr>
+          <w:rFonts w:ascii="Roboto-Regular" w:hAnsi="Roboto-Regular" w:cs="Roboto-Regular"/>
+          <w:sz w:val="24"/>
+          <w:szCs w:val="24"/>
+        </w:rPr>
+      </w:pPr>
+      <w:r>
+        <w:rPr>
+          <w:rFonts w:ascii="Roboto-Regular" w:hAnsi="Roboto-Regular" w:cs="Roboto-Regular"/>
+          <w:sz w:val="24"/>
+          <w:szCs w:val="24"/>
+        </w:rPr>
+        <w:t>Rating and comments for product page</w:t>
+      </w:r>
+    </w:p>
+    <w:p>
+      <w:pPr>
+        <w:pStyle w:val="ListParagraph"/>
+        <w:numPr>
+          <w:ilvl w:val="0"/>
+          <w:numId w:val="5"/>
+        </w:numPr>
+        <w:rPr>
+          <w:rFonts w:ascii="Roboto-Regular" w:hAnsi="Roboto-Regular" w:cs="Roboto-Regular"/>
+          <w:sz w:val="24"/>
+          <w:szCs w:val="24"/>
+        </w:rPr>
+      </w:pPr>
+      <w:proofErr w:type="spellStart"/>
+      <w:r>
+        <w:rPr>
+          <w:rFonts w:ascii="Roboto-Regular" w:hAnsi="Roboto-Regular" w:cs="Roboto-Regular"/>
+          <w:sz w:val="24"/>
+          <w:szCs w:val="24"/>
+        </w:rPr>
+        <w:t>Chating</w:t>
+      </w:r>
+      <w:proofErr w:type="spellEnd"/>
+      <w:r>
+        <w:rPr>
+          <w:rFonts w:ascii="Roboto-Regular" w:hAnsi="Roboto-Regular" w:cs="Roboto-Regular"/>
+          <w:sz w:val="24"/>
+          <w:szCs w:val="24"/>
+        </w:rPr>
+        <w:t xml:space="preserve"> page</w:t>
       </w:r>
       <w:bookmarkStart w:id="0" w:name="_GoBack"/>
       <w:bookmarkEnd w:id="0"/>
-      <w:r>
-        <w:rPr>
-          <w:rFonts w:ascii="Roboto-Regular" w:hAnsi="Roboto-Regular" w:cs="Roboto-Regular"/>
-          <w:sz w:val="24"/>
-          <w:szCs w:val="24"/>
-        </w:rPr>
-        <w:t>)</w:t>
-      </w:r>
-    </w:p>
-    <w:p>
-      <w:pPr>
-        <w:pStyle w:val="ListParagraph"/>
-        <w:numPr>
-          <w:ilvl w:val="0"/>
-          <w:numId w:val="5"/>
-        </w:numPr>
-        <w:rPr>
-          <w:rFonts w:ascii="Roboto-Regular" w:hAnsi="Roboto-Regular" w:cs="Roboto-Regular"/>
-          <w:sz w:val="24"/>
-          <w:szCs w:val="24"/>
-        </w:rPr>
-      </w:pPr>
-      <w:r>
-        <w:rPr>
-          <w:rFonts w:ascii="Roboto-Regular" w:hAnsi="Roboto-Regular" w:cs="Roboto-Regular"/>
-          <w:sz w:val="24"/>
-          <w:szCs w:val="24"/>
-        </w:rPr>
-        <w:t>Orders Page (can edit on delivery status)</w:t>
-      </w:r>
-    </w:p>
-    <w:p>
-      <w:pPr>
-        <w:pStyle w:val="ListParagraph"/>
-        <w:numPr>
-          <w:ilvl w:val="0"/>
-          <w:numId w:val="5"/>
-        </w:numPr>
-        <w:rPr>
-          <w:rFonts w:ascii="Roboto-Regular" w:hAnsi="Roboto-Regular" w:cs="Roboto-Regular"/>
-          <w:sz w:val="24"/>
-          <w:szCs w:val="24"/>
-        </w:rPr>
-      </w:pPr>
-      <w:r>
-        <w:rPr>
-          <w:rFonts w:ascii="Roboto-Regular" w:hAnsi="Roboto-Regular" w:cs="Roboto-Regular"/>
-          <w:sz w:val="24"/>
-          <w:szCs w:val="24"/>
-        </w:rPr>
-        <w:lastRenderedPageBreak/>
-        <w:t>Home page</w:t>
-      </w:r>
-    </w:p>
-    <w:p>
-      <w:pPr>
-        <w:pStyle w:val="ListParagraph"/>
-        <w:numPr>
-          <w:ilvl w:val="0"/>
-          <w:numId w:val="5"/>
-        </w:numPr>
-        <w:rPr>
-          <w:rFonts w:ascii="Roboto-Regular" w:hAnsi="Roboto-Regular" w:cs="Roboto-Regular"/>
-          <w:sz w:val="24"/>
-          <w:szCs w:val="24"/>
-        </w:rPr>
-      </w:pPr>
-      <w:r>
-        <w:rPr>
-          <w:rFonts w:ascii="Roboto-Regular" w:hAnsi="Roboto-Regular" w:cs="Roboto-Regular"/>
-          <w:sz w:val="24"/>
-          <w:szCs w:val="24"/>
-        </w:rPr>
-        <w:t>Cart Item page</w:t>
-      </w:r>
-    </w:p>
-    <w:p>
-      <w:pPr>
-        <w:pStyle w:val="ListParagraph"/>
-        <w:numPr>
-          <w:ilvl w:val="0"/>
-          <w:numId w:val="5"/>
-        </w:numPr>
-        <w:rPr>
-          <w:rFonts w:ascii="Roboto-Regular" w:hAnsi="Roboto-Regular" w:cs="Roboto-Regular"/>
-          <w:sz w:val="24"/>
-          <w:szCs w:val="24"/>
-        </w:rPr>
-      </w:pPr>
-      <w:r>
-        <w:rPr>
-          <w:rFonts w:ascii="Roboto-Regular" w:hAnsi="Roboto-Regular" w:cs="Roboto-Regular"/>
-          <w:sz w:val="24"/>
-          <w:szCs w:val="24"/>
-        </w:rPr>
-        <w:t>Review page</w:t>
-      </w:r>
-    </w:p>
-    <w:p>
-      <w:pPr>
-        <w:pStyle w:val="ListParagraph"/>
-        <w:numPr>
-          <w:ilvl w:val="0"/>
-          <w:numId w:val="5"/>
-        </w:numPr>
-        <w:rPr>
-          <w:rFonts w:ascii="Roboto-Regular" w:hAnsi="Roboto-Regular" w:cs="Roboto-Regular"/>
-          <w:sz w:val="24"/>
-          <w:szCs w:val="24"/>
-        </w:rPr>
-      </w:pPr>
-      <w:r>
-        <w:rPr>
-          <w:rFonts w:ascii="Roboto-Regular" w:hAnsi="Roboto-Regular" w:cs="Roboto-Regular"/>
-          <w:sz w:val="24"/>
-          <w:szCs w:val="24"/>
-        </w:rPr>
-        <w:t>Product page</w:t>
-      </w:r>
-    </w:p>
-    <w:p>
-      <w:pPr>
-        <w:pStyle w:val="ListParagraph"/>
-        <w:numPr>
-          <w:ilvl w:val="0"/>
-          <w:numId w:val="5"/>
-        </w:numPr>
-        <w:rPr>
-          <w:rFonts w:ascii="Roboto-Regular" w:hAnsi="Roboto-Regular" w:cs="Roboto-Regular"/>
-          <w:sz w:val="24"/>
-          <w:szCs w:val="24"/>
-        </w:rPr>
-      </w:pPr>
-      <w:r>
-        <w:rPr>
-          <w:rFonts w:ascii="Roboto-Regular" w:hAnsi="Roboto-Regular" w:cs="Roboto-Regular"/>
-          <w:sz w:val="24"/>
-          <w:szCs w:val="24"/>
-        </w:rPr>
-        <w:t>Delivery page</w:t>
-      </w:r>
-    </w:p>
-    <w:p>
-      <w:pPr>
-        <w:pStyle w:val="ListParagraph"/>
-        <w:numPr>
-          <w:ilvl w:val="0"/>
-          <w:numId w:val="5"/>
-        </w:numPr>
-        <w:rPr>
-          <w:rFonts w:ascii="Roboto-Regular" w:hAnsi="Roboto-Regular" w:cs="Roboto-Regular"/>
-          <w:sz w:val="24"/>
-          <w:szCs w:val="24"/>
-        </w:rPr>
-      </w:pPr>
-      <w:r>
-        <w:rPr>
-          <w:rFonts w:ascii="Roboto-Regular" w:hAnsi="Roboto-Regular" w:cs="Roboto-Regular"/>
-          <w:sz w:val="24"/>
-          <w:szCs w:val="24"/>
-        </w:rPr>
-        <w:t>Payment Page (Cash on delivery / credit card)</w:t>
-      </w:r>
-    </w:p>
-    <w:p>
-      <w:pPr>
-        <w:pStyle w:val="ListParagraph"/>
-        <w:numPr>
-          <w:ilvl w:val="0"/>
-          <w:numId w:val="5"/>
-        </w:numPr>
-        <w:rPr>
-          <w:rFonts w:ascii="Roboto-Regular" w:hAnsi="Roboto-Regular" w:cs="Roboto-Regular"/>
-          <w:sz w:val="24"/>
-          <w:szCs w:val="24"/>
-        </w:rPr>
-      </w:pPr>
-      <w:r>
-        <w:rPr>
-          <w:rFonts w:ascii="Roboto-Regular" w:hAnsi="Roboto-Regular" w:cs="Roboto-Regular"/>
-          <w:sz w:val="24"/>
-          <w:szCs w:val="24"/>
-        </w:rPr>
-        <w:t>Rating and comments for product page</w:t>
-      </w:r>
     </w:p>
     <w:p>
       <w:pPr>
@@ -2444,6 +2468,7 @@
           <w:sz w:val="36"/>
           <w:szCs w:val="36"/>
         </w:rPr>
+        <w:lastRenderedPageBreak/>
         <w:t>User</w:t>
       </w:r>
     </w:p>
@@ -2466,7 +2491,6 @@
           <w:sz w:val="36"/>
           <w:szCs w:val="36"/>
         </w:rPr>
-        <w:lastRenderedPageBreak/>
         <w:t>Name</w:t>
       </w:r>
     </w:p>
@@ -2595,35 +2619,33 @@
           <w:szCs w:val="36"/>
         </w:rPr>
       </w:pPr>
-      <w:r>
-        <w:rPr>
-          <w:rFonts w:ascii="Roboto-Regular" w:hAnsi="Roboto-Regular" w:cs="Roboto-Regular"/>
-          <w:sz w:val="36"/>
-          <w:szCs w:val="36"/>
-        </w:rPr>
-        <w:t>Image (multiple: depends on the color)</w:t>
-      </w:r>
-    </w:p>
-    <w:p>
-      <w:pPr>
-        <w:pStyle w:val="ListParagraph"/>
-        <w:numPr>
-          <w:ilvl w:val="0"/>
-          <w:numId w:val="11"/>
-        </w:numPr>
-        <w:rPr>
-          <w:rFonts w:ascii="Roboto-Regular" w:hAnsi="Roboto-Regular" w:cs="Roboto-Regular"/>
-          <w:sz w:val="36"/>
-          <w:szCs w:val="36"/>
-        </w:rPr>
-      </w:pPr>
-      <w:r>
-        <w:rPr>
-          <w:rFonts w:ascii="Roboto-Regular" w:hAnsi="Roboto-Regular" w:cs="Roboto-Regular"/>
-          <w:sz w:val="36"/>
-          <w:szCs w:val="36"/>
-        </w:rPr>
-        <w:t>Color (multiple)</w:t>
+      <w:proofErr w:type="spellStart"/>
+      <w:proofErr w:type="gramStart"/>
+      <w:r>
+        <w:rPr>
+          <w:rFonts w:ascii="Roboto-Regular" w:hAnsi="Roboto-Regular" w:cs="Roboto-Regular"/>
+          <w:sz w:val="36"/>
+          <w:szCs w:val="36"/>
+        </w:rPr>
+        <w:t>ImageColor</w:t>
+      </w:r>
+      <w:proofErr w:type="spellEnd"/>
+      <w:r>
+        <w:rPr>
+          <w:rFonts w:ascii="Roboto-Regular" w:hAnsi="Roboto-Regular" w:cs="Roboto-Regular"/>
+          <w:sz w:val="36"/>
+          <w:szCs w:val="36"/>
+        </w:rPr>
+        <w:t>:{</w:t>
+      </w:r>
+      <w:proofErr w:type="gramEnd"/>
+      <w:r>
+        <w:rPr>
+          <w:rFonts w:ascii="Roboto-Regular" w:hAnsi="Roboto-Regular" w:cs="Roboto-Regular"/>
+          <w:sz w:val="36"/>
+          <w:szCs w:val="36"/>
+        </w:rPr>
+        <w:t>image: … , color: …}</w:t>
       </w:r>
     </w:p>
     <w:p>

--- a/plan.docx
+++ b/plan.docx
@@ -1755,8 +1755,6 @@
         </w:rPr>
         <w:t xml:space="preserve"> page</w:t>
       </w:r>
-      <w:bookmarkStart w:id="0" w:name="_GoBack"/>
-      <w:bookmarkEnd w:id="0"/>
     </w:p>
     <w:p>
       <w:pPr>
@@ -2620,7 +2618,6 @@
         </w:rPr>
       </w:pPr>
       <w:proofErr w:type="spellStart"/>
-      <w:proofErr w:type="gramStart"/>
       <w:r>
         <w:rPr>
           <w:rFonts w:ascii="Roboto-Regular" w:hAnsi="Roboto-Regular" w:cs="Roboto-Regular"/>
@@ -2636,17 +2633,34 @@
           <w:sz w:val="36"/>
           <w:szCs w:val="36"/>
         </w:rPr>
-        <w:t>:{</w:t>
-      </w:r>
-      <w:proofErr w:type="gramEnd"/>
-      <w:r>
-        <w:rPr>
-          <w:rFonts w:ascii="Roboto-Regular" w:hAnsi="Roboto-Regular" w:cs="Roboto-Regular"/>
-          <w:sz w:val="36"/>
-          <w:szCs w:val="36"/>
-        </w:rPr>
-        <w:t>image: … , color: …}</w:t>
-      </w:r>
+        <w:t>:</w:t>
+      </w:r>
+      <w:r>
+        <w:rPr>
+          <w:rFonts w:ascii="Roboto-Regular" w:hAnsi="Roboto-Regular" w:cs="Roboto-Regular"/>
+          <w:sz w:val="36"/>
+          <w:szCs w:val="36"/>
+        </w:rPr>
+        <w:t>[</w:t>
+      </w:r>
+      <w:r>
+        <w:rPr>
+          <w:rFonts w:ascii="Roboto-Regular" w:hAnsi="Roboto-Regular" w:cs="Roboto-Regular"/>
+          <w:sz w:val="36"/>
+          <w:szCs w:val="36"/>
+        </w:rPr>
+        <w:t>{image: … , color: …}</w:t>
+      </w:r>
+      <w:r>
+        <w:rPr>
+          <w:rFonts w:ascii="Roboto-Regular" w:hAnsi="Roboto-Regular" w:cs="Roboto-Regular"/>
+          <w:sz w:val="36"/>
+          <w:szCs w:val="36"/>
+        </w:rPr>
+        <w:t>]</w:t>
+      </w:r>
+      <w:bookmarkStart w:id="0" w:name="_GoBack"/>
+      <w:bookmarkEnd w:id="0"/>
     </w:p>
     <w:p>
       <w:pPr>

--- a/plan.docx
+++ b/plan.docx
@@ -1911,14 +1911,6 @@
         </w:rPr>
         <w:t xml:space="preserve"> </w:t>
       </w:r>
-      <w:r>
-        <w:rPr>
-          <w:rFonts w:ascii="Roboto-Regular" w:hAnsi="Roboto-Regular" w:cs="Roboto-Regular"/>
-          <w:sz w:val="24"/>
-          <w:szCs w:val="24"/>
-        </w:rPr>
-        <w:t>(Ali)</w:t>
-      </w:r>
     </w:p>
     <w:p>
       <w:pPr>
@@ -1951,14 +1943,6 @@
         </w:rPr>
         <w:t xml:space="preserve"> and Express</w:t>
       </w:r>
-      <w:r>
-        <w:rPr>
-          <w:rFonts w:ascii="Roboto-Regular" w:hAnsi="Roboto-Regular" w:cs="Roboto-Regular"/>
-          <w:sz w:val="24"/>
-          <w:szCs w:val="24"/>
-        </w:rPr>
-        <w:t xml:space="preserve"> (Yasser)</w:t>
-      </w:r>
     </w:p>
     <w:p>
       <w:pPr>
@@ -1981,14 +1965,6 @@
         </w:rPr>
         <w:t>Mongo DB</w:t>
       </w:r>
-      <w:r>
-        <w:rPr>
-          <w:rFonts w:ascii="Roboto-Regular" w:hAnsi="Roboto-Regular" w:cs="Roboto-Regular"/>
-          <w:sz w:val="24"/>
-          <w:szCs w:val="24"/>
-        </w:rPr>
-        <w:t xml:space="preserve"> (Yasser)</w:t>
-      </w:r>
     </w:p>
     <w:p>
       <w:pPr>
@@ -2003,58 +1979,8 @@
           <w:szCs w:val="24"/>
         </w:rPr>
       </w:pPr>
-      <w:r>
-        <w:rPr>
-          <w:rFonts w:ascii="Roboto-Regular" w:hAnsi="Roboto-Regular" w:cs="Roboto-Regular"/>
-          <w:sz w:val="24"/>
-          <w:szCs w:val="24"/>
-        </w:rPr>
-        <w:t>Style Component</w:t>
-      </w:r>
-      <w:r>
-        <w:rPr>
-          <w:rFonts w:ascii="Roboto-Regular" w:hAnsi="Roboto-Regular" w:cs="Roboto-Regular"/>
-          <w:sz w:val="24"/>
-          <w:szCs w:val="24"/>
-        </w:rPr>
-        <w:t xml:space="preserve"> (Ali)</w:t>
-      </w:r>
-    </w:p>
-    <w:p>
-      <w:pPr>
-        <w:pStyle w:val="ListParagraph"/>
-        <w:numPr>
-          <w:ilvl w:val="0"/>
-          <w:numId w:val="1"/>
-        </w:numPr>
-        <w:rPr>
-          <w:rFonts w:ascii="Roboto-Regular" w:hAnsi="Roboto-Regular" w:cs="Roboto-Regular"/>
-          <w:sz w:val="24"/>
-          <w:szCs w:val="24"/>
-        </w:rPr>
-      </w:pPr>
-      <w:r>
-        <w:rPr>
-          <w:rFonts w:ascii="Roboto-Regular" w:hAnsi="Roboto-Regular" w:cs="Roboto-Regular"/>
-          <w:sz w:val="24"/>
-          <w:szCs w:val="24"/>
-        </w:rPr>
-        <w:t>Clean Code (Souzan)</w:t>
-      </w:r>
-    </w:p>
-    <w:p>
-      <w:pPr>
-        <w:pStyle w:val="ListParagraph"/>
-        <w:numPr>
-          <w:ilvl w:val="0"/>
-          <w:numId w:val="1"/>
-        </w:numPr>
-        <w:rPr>
-          <w:rFonts w:ascii="Roboto-Regular" w:hAnsi="Roboto-Regular" w:cs="Roboto-Regular"/>
-          <w:sz w:val="24"/>
-          <w:szCs w:val="24"/>
-        </w:rPr>
-      </w:pPr>
+      <w:bookmarkStart w:id="0" w:name="_GoBack"/>
+      <w:bookmarkEnd w:id="0"/>
       <w:r>
         <w:rPr>
           <w:rFonts w:ascii="Roboto-Regular" w:hAnsi="Roboto-Regular" w:cs="Roboto-Regular"/>
@@ -2466,8 +2392,52 @@
           <w:sz w:val="36"/>
           <w:szCs w:val="36"/>
         </w:rPr>
+        <w:t>User</w:t>
+      </w:r>
+    </w:p>
+    <w:p>
+      <w:pPr>
+        <w:pStyle w:val="ListParagraph"/>
+        <w:numPr>
+          <w:ilvl w:val="0"/>
+          <w:numId w:val="10"/>
+        </w:numPr>
+        <w:rPr>
+          <w:rFonts w:ascii="Roboto-Regular" w:hAnsi="Roboto-Regular" w:cs="Roboto-Regular"/>
+          <w:sz w:val="36"/>
+          <w:szCs w:val="36"/>
+        </w:rPr>
+      </w:pPr>
+      <w:r>
+        <w:rPr>
+          <w:rFonts w:ascii="Roboto-Regular" w:hAnsi="Roboto-Regular" w:cs="Roboto-Regular"/>
+          <w:sz w:val="36"/>
+          <w:szCs w:val="36"/>
+        </w:rPr>
+        <w:t>Name</w:t>
+      </w:r>
+    </w:p>
+    <w:p>
+      <w:pPr>
+        <w:pStyle w:val="ListParagraph"/>
+        <w:numPr>
+          <w:ilvl w:val="0"/>
+          <w:numId w:val="10"/>
+        </w:numPr>
+        <w:rPr>
+          <w:rFonts w:ascii="Roboto-Regular" w:hAnsi="Roboto-Regular" w:cs="Roboto-Regular"/>
+          <w:sz w:val="36"/>
+          <w:szCs w:val="36"/>
+        </w:rPr>
+      </w:pPr>
+      <w:r>
+        <w:rPr>
+          <w:rFonts w:ascii="Roboto-Regular" w:hAnsi="Roboto-Regular" w:cs="Roboto-Regular"/>
+          <w:sz w:val="36"/>
+          <w:szCs w:val="36"/>
+        </w:rPr>
         <w:lastRenderedPageBreak/>
-        <w:t>User</w:t>
+        <w:t>Email (unique)</w:t>
       </w:r>
     </w:p>
     <w:p>
@@ -2489,6 +2459,74 @@
           <w:sz w:val="36"/>
           <w:szCs w:val="36"/>
         </w:rPr>
+        <w:t>Password</w:t>
+      </w:r>
+    </w:p>
+    <w:p>
+      <w:pPr>
+        <w:pStyle w:val="ListParagraph"/>
+        <w:numPr>
+          <w:ilvl w:val="0"/>
+          <w:numId w:val="10"/>
+        </w:numPr>
+        <w:rPr>
+          <w:rFonts w:ascii="Roboto-Regular" w:hAnsi="Roboto-Regular" w:cs="Roboto-Regular"/>
+          <w:sz w:val="36"/>
+          <w:szCs w:val="36"/>
+        </w:rPr>
+      </w:pPr>
+      <w:proofErr w:type="spellStart"/>
+      <w:r>
+        <w:rPr>
+          <w:rFonts w:ascii="Roboto-Regular" w:hAnsi="Roboto-Regular" w:cs="Roboto-Regular"/>
+          <w:sz w:val="36"/>
+          <w:szCs w:val="36"/>
+        </w:rPr>
+        <w:t>isAdmin</w:t>
+      </w:r>
+      <w:proofErr w:type="spellEnd"/>
+    </w:p>
+    <w:p>
+      <w:pPr>
+        <w:pStyle w:val="ListParagraph"/>
+        <w:numPr>
+          <w:ilvl w:val="0"/>
+          <w:numId w:val="9"/>
+        </w:numPr>
+        <w:rPr>
+          <w:rFonts w:ascii="Roboto-Regular" w:hAnsi="Roboto-Regular" w:cs="Roboto-Regular"/>
+          <w:sz w:val="36"/>
+          <w:szCs w:val="36"/>
+        </w:rPr>
+      </w:pPr>
+      <w:r>
+        <w:rPr>
+          <w:rFonts w:ascii="Roboto-Regular" w:hAnsi="Roboto-Regular" w:cs="Roboto-Regular"/>
+          <w:sz w:val="36"/>
+          <w:szCs w:val="36"/>
+        </w:rPr>
+        <w:t>Products</w:t>
+      </w:r>
+    </w:p>
+    <w:p>
+      <w:pPr>
+        <w:pStyle w:val="ListParagraph"/>
+        <w:numPr>
+          <w:ilvl w:val="0"/>
+          <w:numId w:val="11"/>
+        </w:numPr>
+        <w:rPr>
+          <w:rFonts w:ascii="Roboto-Regular" w:hAnsi="Roboto-Regular" w:cs="Roboto-Regular"/>
+          <w:sz w:val="36"/>
+          <w:szCs w:val="36"/>
+        </w:rPr>
+      </w:pPr>
+      <w:r>
+        <w:rPr>
+          <w:rFonts w:ascii="Roboto-Regular" w:hAnsi="Roboto-Regular" w:cs="Roboto-Regular"/>
+          <w:sz w:val="36"/>
+          <w:szCs w:val="36"/>
+        </w:rPr>
         <w:t>Name</w:t>
       </w:r>
     </w:p>
@@ -2497,51 +2535,7 @@
         <w:pStyle w:val="ListParagraph"/>
         <w:numPr>
           <w:ilvl w:val="0"/>
-          <w:numId w:val="10"/>
-        </w:numPr>
-        <w:rPr>
-          <w:rFonts w:ascii="Roboto-Regular" w:hAnsi="Roboto-Regular" w:cs="Roboto-Regular"/>
-          <w:sz w:val="36"/>
-          <w:szCs w:val="36"/>
-        </w:rPr>
-      </w:pPr>
-      <w:r>
-        <w:rPr>
-          <w:rFonts w:ascii="Roboto-Regular" w:hAnsi="Roboto-Regular" w:cs="Roboto-Regular"/>
-          <w:sz w:val="36"/>
-          <w:szCs w:val="36"/>
-        </w:rPr>
-        <w:t>Email (unique)</w:t>
-      </w:r>
-    </w:p>
-    <w:p>
-      <w:pPr>
-        <w:pStyle w:val="ListParagraph"/>
-        <w:numPr>
-          <w:ilvl w:val="0"/>
-          <w:numId w:val="10"/>
-        </w:numPr>
-        <w:rPr>
-          <w:rFonts w:ascii="Roboto-Regular" w:hAnsi="Roboto-Regular" w:cs="Roboto-Regular"/>
-          <w:sz w:val="36"/>
-          <w:szCs w:val="36"/>
-        </w:rPr>
-      </w:pPr>
-      <w:r>
-        <w:rPr>
-          <w:rFonts w:ascii="Roboto-Regular" w:hAnsi="Roboto-Regular" w:cs="Roboto-Regular"/>
-          <w:sz w:val="36"/>
-          <w:szCs w:val="36"/>
-        </w:rPr>
-        <w:t>Password</w:t>
-      </w:r>
-    </w:p>
-    <w:p>
-      <w:pPr>
-        <w:pStyle w:val="ListParagraph"/>
-        <w:numPr>
-          <w:ilvl w:val="0"/>
-          <w:numId w:val="10"/>
+          <w:numId w:val="11"/>
         </w:numPr>
         <w:rPr>
           <w:rFonts w:ascii="Roboto-Regular" w:hAnsi="Roboto-Regular" w:cs="Roboto-Regular"/>
@@ -2556,9 +2550,153 @@
           <w:sz w:val="36"/>
           <w:szCs w:val="36"/>
         </w:rPr>
-        <w:t>isAdmin</w:t>
+        <w:t>ImageColor</w:t>
       </w:r>
       <w:proofErr w:type="spellEnd"/>
+      <w:r>
+        <w:rPr>
+          <w:rFonts w:ascii="Roboto-Regular" w:hAnsi="Roboto-Regular" w:cs="Roboto-Regular"/>
+          <w:sz w:val="36"/>
+          <w:szCs w:val="36"/>
+        </w:rPr>
+        <w:t>:</w:t>
+      </w:r>
+      <w:r>
+        <w:rPr>
+          <w:rFonts w:ascii="Roboto-Regular" w:hAnsi="Roboto-Regular" w:cs="Roboto-Regular"/>
+          <w:sz w:val="36"/>
+          <w:szCs w:val="36"/>
+        </w:rPr>
+        <w:t>[</w:t>
+      </w:r>
+      <w:r>
+        <w:rPr>
+          <w:rFonts w:ascii="Roboto-Regular" w:hAnsi="Roboto-Regular" w:cs="Roboto-Regular"/>
+          <w:sz w:val="36"/>
+          <w:szCs w:val="36"/>
+        </w:rPr>
+        <w:t>{image: … , color: …}</w:t>
+      </w:r>
+      <w:r>
+        <w:rPr>
+          <w:rFonts w:ascii="Roboto-Regular" w:hAnsi="Roboto-Regular" w:cs="Roboto-Regular"/>
+          <w:sz w:val="36"/>
+          <w:szCs w:val="36"/>
+        </w:rPr>
+        <w:t>]</w:t>
+      </w:r>
+    </w:p>
+    <w:p>
+      <w:pPr>
+        <w:pStyle w:val="ListParagraph"/>
+        <w:numPr>
+          <w:ilvl w:val="0"/>
+          <w:numId w:val="11"/>
+        </w:numPr>
+        <w:rPr>
+          <w:rFonts w:ascii="Roboto-Regular" w:hAnsi="Roboto-Regular" w:cs="Roboto-Regular"/>
+          <w:sz w:val="36"/>
+          <w:szCs w:val="36"/>
+        </w:rPr>
+      </w:pPr>
+      <w:r>
+        <w:rPr>
+          <w:rFonts w:ascii="Roboto-Regular" w:hAnsi="Roboto-Regular" w:cs="Roboto-Regular"/>
+          <w:sz w:val="36"/>
+          <w:szCs w:val="36"/>
+        </w:rPr>
+        <w:t>Category</w:t>
+      </w:r>
+    </w:p>
+    <w:p>
+      <w:pPr>
+        <w:pStyle w:val="ListParagraph"/>
+        <w:numPr>
+          <w:ilvl w:val="0"/>
+          <w:numId w:val="11"/>
+        </w:numPr>
+        <w:rPr>
+          <w:rFonts w:ascii="Roboto-Regular" w:hAnsi="Roboto-Regular" w:cs="Roboto-Regular"/>
+          <w:sz w:val="36"/>
+          <w:szCs w:val="36"/>
+        </w:rPr>
+      </w:pPr>
+      <w:r>
+        <w:rPr>
+          <w:rFonts w:ascii="Roboto-Regular" w:hAnsi="Roboto-Regular" w:cs="Roboto-Regular"/>
+          <w:sz w:val="36"/>
+          <w:szCs w:val="36"/>
+        </w:rPr>
+        <w:t>Price</w:t>
+      </w:r>
+    </w:p>
+    <w:p>
+      <w:pPr>
+        <w:pStyle w:val="ListParagraph"/>
+        <w:numPr>
+          <w:ilvl w:val="0"/>
+          <w:numId w:val="11"/>
+        </w:numPr>
+        <w:rPr>
+          <w:rFonts w:ascii="Roboto-Regular" w:hAnsi="Roboto-Regular" w:cs="Roboto-Regular"/>
+          <w:sz w:val="36"/>
+          <w:szCs w:val="36"/>
+        </w:rPr>
+      </w:pPr>
+      <w:proofErr w:type="spellStart"/>
+      <w:r>
+        <w:rPr>
+          <w:rFonts w:ascii="Roboto-Regular" w:hAnsi="Roboto-Regular" w:cs="Roboto-Regular"/>
+          <w:sz w:val="36"/>
+          <w:szCs w:val="36"/>
+        </w:rPr>
+        <w:t>CountInStock</w:t>
+      </w:r>
+      <w:proofErr w:type="spellEnd"/>
+    </w:p>
+    <w:p>
+      <w:pPr>
+        <w:pStyle w:val="ListParagraph"/>
+        <w:numPr>
+          <w:ilvl w:val="0"/>
+          <w:numId w:val="11"/>
+        </w:numPr>
+        <w:rPr>
+          <w:rFonts w:ascii="Roboto-Regular" w:hAnsi="Roboto-Regular" w:cs="Roboto-Regular"/>
+          <w:sz w:val="36"/>
+          <w:szCs w:val="36"/>
+        </w:rPr>
+      </w:pPr>
+      <w:r>
+        <w:rPr>
+          <w:rFonts w:ascii="Roboto-Regular" w:hAnsi="Roboto-Regular" w:cs="Roboto-Regular"/>
+          <w:sz w:val="36"/>
+          <w:szCs w:val="36"/>
+        </w:rPr>
+        <w:t>Rating</w:t>
+      </w:r>
+    </w:p>
+    <w:p>
+      <w:pPr>
+        <w:pStyle w:val="ListParagraph"/>
+        <w:numPr>
+          <w:ilvl w:val="0"/>
+          <w:numId w:val="11"/>
+        </w:numPr>
+        <w:rPr>
+          <w:rFonts w:ascii="Roboto-Regular" w:hAnsi="Roboto-Regular" w:cs="Roboto-Regular"/>
+          <w:sz w:val="36"/>
+          <w:szCs w:val="36"/>
+        </w:rPr>
+      </w:pPr>
+      <w:r>
+        <w:rPr>
+          <w:rFonts w:ascii="Roboto-Regular" w:hAnsi="Roboto-Regular" w:cs="Roboto-Regular"/>
+          <w:sz w:val="36"/>
+          <w:szCs w:val="36"/>
+        </w:rPr>
+        <w:t>brand</w:t>
+      </w:r>
     </w:p>
     <w:p>
       <w:pPr>
@@ -2579,15 +2717,15 @@
           <w:sz w:val="36"/>
           <w:szCs w:val="36"/>
         </w:rPr>
-        <w:t>Products</w:t>
-      </w:r>
-    </w:p>
-    <w:p>
-      <w:pPr>
-        <w:pStyle w:val="ListParagraph"/>
-        <w:numPr>
-          <w:ilvl w:val="0"/>
-          <w:numId w:val="11"/>
+        <w:t>Category</w:t>
+      </w:r>
+    </w:p>
+    <w:p>
+      <w:pPr>
+        <w:pStyle w:val="ListParagraph"/>
+        <w:numPr>
+          <w:ilvl w:val="0"/>
+          <w:numId w:val="12"/>
         </w:numPr>
         <w:rPr>
           <w:rFonts w:ascii="Roboto-Regular" w:hAnsi="Roboto-Regular" w:cs="Roboto-Regular"/>
@@ -2609,176 +2747,6 @@
         <w:pStyle w:val="ListParagraph"/>
         <w:numPr>
           <w:ilvl w:val="0"/>
-          <w:numId w:val="11"/>
-        </w:numPr>
-        <w:rPr>
-          <w:rFonts w:ascii="Roboto-Regular" w:hAnsi="Roboto-Regular" w:cs="Roboto-Regular"/>
-          <w:sz w:val="36"/>
-          <w:szCs w:val="36"/>
-        </w:rPr>
-      </w:pPr>
-      <w:proofErr w:type="spellStart"/>
-      <w:r>
-        <w:rPr>
-          <w:rFonts w:ascii="Roboto-Regular" w:hAnsi="Roboto-Regular" w:cs="Roboto-Regular"/>
-          <w:sz w:val="36"/>
-          <w:szCs w:val="36"/>
-        </w:rPr>
-        <w:t>ImageColor</w:t>
-      </w:r>
-      <w:proofErr w:type="spellEnd"/>
-      <w:r>
-        <w:rPr>
-          <w:rFonts w:ascii="Roboto-Regular" w:hAnsi="Roboto-Regular" w:cs="Roboto-Regular"/>
-          <w:sz w:val="36"/>
-          <w:szCs w:val="36"/>
-        </w:rPr>
-        <w:t>:</w:t>
-      </w:r>
-      <w:r>
-        <w:rPr>
-          <w:rFonts w:ascii="Roboto-Regular" w:hAnsi="Roboto-Regular" w:cs="Roboto-Regular"/>
-          <w:sz w:val="36"/>
-          <w:szCs w:val="36"/>
-        </w:rPr>
-        <w:t>[</w:t>
-      </w:r>
-      <w:r>
-        <w:rPr>
-          <w:rFonts w:ascii="Roboto-Regular" w:hAnsi="Roboto-Regular" w:cs="Roboto-Regular"/>
-          <w:sz w:val="36"/>
-          <w:szCs w:val="36"/>
-        </w:rPr>
-        <w:t>{image: … , color: …}</w:t>
-      </w:r>
-      <w:r>
-        <w:rPr>
-          <w:rFonts w:ascii="Roboto-Regular" w:hAnsi="Roboto-Regular" w:cs="Roboto-Regular"/>
-          <w:sz w:val="36"/>
-          <w:szCs w:val="36"/>
-        </w:rPr>
-        <w:t>]</w:t>
-      </w:r>
-      <w:bookmarkStart w:id="0" w:name="_GoBack"/>
-      <w:bookmarkEnd w:id="0"/>
-    </w:p>
-    <w:p>
-      <w:pPr>
-        <w:pStyle w:val="ListParagraph"/>
-        <w:numPr>
-          <w:ilvl w:val="0"/>
-          <w:numId w:val="11"/>
-        </w:numPr>
-        <w:rPr>
-          <w:rFonts w:ascii="Roboto-Regular" w:hAnsi="Roboto-Regular" w:cs="Roboto-Regular"/>
-          <w:sz w:val="36"/>
-          <w:szCs w:val="36"/>
-        </w:rPr>
-      </w:pPr>
-      <w:r>
-        <w:rPr>
-          <w:rFonts w:ascii="Roboto-Regular" w:hAnsi="Roboto-Regular" w:cs="Roboto-Regular"/>
-          <w:sz w:val="36"/>
-          <w:szCs w:val="36"/>
-        </w:rPr>
-        <w:t>Category</w:t>
-      </w:r>
-    </w:p>
-    <w:p>
-      <w:pPr>
-        <w:pStyle w:val="ListParagraph"/>
-        <w:numPr>
-          <w:ilvl w:val="0"/>
-          <w:numId w:val="11"/>
-        </w:numPr>
-        <w:rPr>
-          <w:rFonts w:ascii="Roboto-Regular" w:hAnsi="Roboto-Regular" w:cs="Roboto-Regular"/>
-          <w:sz w:val="36"/>
-          <w:szCs w:val="36"/>
-        </w:rPr>
-      </w:pPr>
-      <w:r>
-        <w:rPr>
-          <w:rFonts w:ascii="Roboto-Regular" w:hAnsi="Roboto-Regular" w:cs="Roboto-Regular"/>
-          <w:sz w:val="36"/>
-          <w:szCs w:val="36"/>
-        </w:rPr>
-        <w:t>Price</w:t>
-      </w:r>
-    </w:p>
-    <w:p>
-      <w:pPr>
-        <w:pStyle w:val="ListParagraph"/>
-        <w:numPr>
-          <w:ilvl w:val="0"/>
-          <w:numId w:val="11"/>
-        </w:numPr>
-        <w:rPr>
-          <w:rFonts w:ascii="Roboto-Regular" w:hAnsi="Roboto-Regular" w:cs="Roboto-Regular"/>
-          <w:sz w:val="36"/>
-          <w:szCs w:val="36"/>
-        </w:rPr>
-      </w:pPr>
-      <w:proofErr w:type="spellStart"/>
-      <w:r>
-        <w:rPr>
-          <w:rFonts w:ascii="Roboto-Regular" w:hAnsi="Roboto-Regular" w:cs="Roboto-Regular"/>
-          <w:sz w:val="36"/>
-          <w:szCs w:val="36"/>
-        </w:rPr>
-        <w:t>CountInStock</w:t>
-      </w:r>
-      <w:proofErr w:type="spellEnd"/>
-    </w:p>
-    <w:p>
-      <w:pPr>
-        <w:pStyle w:val="ListParagraph"/>
-        <w:numPr>
-          <w:ilvl w:val="0"/>
-          <w:numId w:val="11"/>
-        </w:numPr>
-        <w:rPr>
-          <w:rFonts w:ascii="Roboto-Regular" w:hAnsi="Roboto-Regular" w:cs="Roboto-Regular"/>
-          <w:sz w:val="36"/>
-          <w:szCs w:val="36"/>
-        </w:rPr>
-      </w:pPr>
-      <w:r>
-        <w:rPr>
-          <w:rFonts w:ascii="Roboto-Regular" w:hAnsi="Roboto-Regular" w:cs="Roboto-Regular"/>
-          <w:sz w:val="36"/>
-          <w:szCs w:val="36"/>
-        </w:rPr>
-        <w:t>Rating</w:t>
-      </w:r>
-    </w:p>
-    <w:p>
-      <w:pPr>
-        <w:pStyle w:val="ListParagraph"/>
-        <w:numPr>
-          <w:ilvl w:val="0"/>
-          <w:numId w:val="9"/>
-        </w:numPr>
-        <w:rPr>
-          <w:rFonts w:ascii="Roboto-Regular" w:hAnsi="Roboto-Regular" w:cs="Roboto-Regular"/>
-          <w:sz w:val="36"/>
-          <w:szCs w:val="36"/>
-        </w:rPr>
-      </w:pPr>
-      <w:r>
-        <w:rPr>
-          <w:rFonts w:ascii="Roboto-Regular" w:hAnsi="Roboto-Regular" w:cs="Roboto-Regular"/>
-          <w:sz w:val="36"/>
-          <w:szCs w:val="36"/>
-        </w:rPr>
-        <w:t>Category</w:t>
-      </w:r>
-    </w:p>
-    <w:p>
-      <w:pPr>
-        <w:pStyle w:val="ListParagraph"/>
-        <w:numPr>
-          <w:ilvl w:val="0"/>
           <w:numId w:val="12"/>
         </w:numPr>
         <w:rPr>
@@ -2793,7 +2761,7 @@
           <w:sz w:val="36"/>
           <w:szCs w:val="36"/>
         </w:rPr>
-        <w:t>Name</w:t>
+        <w:t>image</w:t>
       </w:r>
     </w:p>
     <w:p>

--- a/plan.docx
+++ b/plan.docx
@@ -1911,6 +1911,14 @@
         </w:rPr>
         <w:t xml:space="preserve"> </w:t>
       </w:r>
+      <w:r>
+        <w:rPr>
+          <w:rFonts w:ascii="Roboto-Regular" w:hAnsi="Roboto-Regular" w:cs="Roboto-Regular"/>
+          <w:sz w:val="24"/>
+          <w:szCs w:val="24"/>
+        </w:rPr>
+        <w:t>(Ali)</w:t>
+      </w:r>
     </w:p>
     <w:p>
       <w:pPr>
@@ -1943,6 +1951,14 @@
         </w:rPr>
         <w:t xml:space="preserve"> and Express</w:t>
       </w:r>
+      <w:r>
+        <w:rPr>
+          <w:rFonts w:ascii="Roboto-Regular" w:hAnsi="Roboto-Regular" w:cs="Roboto-Regular"/>
+          <w:sz w:val="24"/>
+          <w:szCs w:val="24"/>
+        </w:rPr>
+        <w:t xml:space="preserve"> (Yasser)</w:t>
+      </w:r>
     </w:p>
     <w:p>
       <w:pPr>
@@ -1965,6 +1981,14 @@
         </w:rPr>
         <w:t>Mongo DB</w:t>
       </w:r>
+      <w:r>
+        <w:rPr>
+          <w:rFonts w:ascii="Roboto-Regular" w:hAnsi="Roboto-Regular" w:cs="Roboto-Regular"/>
+          <w:sz w:val="24"/>
+          <w:szCs w:val="24"/>
+        </w:rPr>
+        <w:t xml:space="preserve"> (Yasser)</w:t>
+      </w:r>
     </w:p>
     <w:p>
       <w:pPr>
@@ -1979,8 +2003,58 @@
           <w:szCs w:val="24"/>
         </w:rPr>
       </w:pPr>
-      <w:bookmarkStart w:id="0" w:name="_GoBack"/>
-      <w:bookmarkEnd w:id="0"/>
+      <w:r>
+        <w:rPr>
+          <w:rFonts w:ascii="Roboto-Regular" w:hAnsi="Roboto-Regular" w:cs="Roboto-Regular"/>
+          <w:sz w:val="24"/>
+          <w:szCs w:val="24"/>
+        </w:rPr>
+        <w:t>Style Component</w:t>
+      </w:r>
+      <w:r>
+        <w:rPr>
+          <w:rFonts w:ascii="Roboto-Regular" w:hAnsi="Roboto-Regular" w:cs="Roboto-Regular"/>
+          <w:sz w:val="24"/>
+          <w:szCs w:val="24"/>
+        </w:rPr>
+        <w:t xml:space="preserve"> (Ali)</w:t>
+      </w:r>
+    </w:p>
+    <w:p>
+      <w:pPr>
+        <w:pStyle w:val="ListParagraph"/>
+        <w:numPr>
+          <w:ilvl w:val="0"/>
+          <w:numId w:val="1"/>
+        </w:numPr>
+        <w:rPr>
+          <w:rFonts w:ascii="Roboto-Regular" w:hAnsi="Roboto-Regular" w:cs="Roboto-Regular"/>
+          <w:sz w:val="24"/>
+          <w:szCs w:val="24"/>
+        </w:rPr>
+      </w:pPr>
+      <w:r>
+        <w:rPr>
+          <w:rFonts w:ascii="Roboto-Regular" w:hAnsi="Roboto-Regular" w:cs="Roboto-Regular"/>
+          <w:sz w:val="24"/>
+          <w:szCs w:val="24"/>
+        </w:rPr>
+        <w:t>Clean Code (Souzan)</w:t>
+      </w:r>
+    </w:p>
+    <w:p>
+      <w:pPr>
+        <w:pStyle w:val="ListParagraph"/>
+        <w:numPr>
+          <w:ilvl w:val="0"/>
+          <w:numId w:val="1"/>
+        </w:numPr>
+        <w:rPr>
+          <w:rFonts w:ascii="Roboto-Regular" w:hAnsi="Roboto-Regular" w:cs="Roboto-Regular"/>
+          <w:sz w:val="24"/>
+          <w:szCs w:val="24"/>
+        </w:rPr>
+      </w:pPr>
       <w:r>
         <w:rPr>
           <w:rFonts w:ascii="Roboto-Regular" w:hAnsi="Roboto-Regular" w:cs="Roboto-Regular"/>
@@ -2392,6 +2466,7 @@
           <w:sz w:val="36"/>
           <w:szCs w:val="36"/>
         </w:rPr>
+        <w:lastRenderedPageBreak/>
         <w:t>User</w:t>
       </w:r>
     </w:p>
@@ -2436,7 +2511,6 @@
           <w:sz w:val="36"/>
           <w:szCs w:val="36"/>
         </w:rPr>
-        <w:lastRenderedPageBreak/>
         <w:t>Email (unique)</w:t>
       </w:r>
     </w:p>
@@ -2585,6 +2659,8 @@
         </w:rPr>
         <w:t>]</w:t>
       </w:r>
+      <w:bookmarkStart w:id="0" w:name="_GoBack"/>
+      <w:bookmarkEnd w:id="0"/>
     </w:p>
     <w:p>
       <w:pPr>
@@ -2681,28 +2757,6 @@
         <w:pStyle w:val="ListParagraph"/>
         <w:numPr>
           <w:ilvl w:val="0"/>
-          <w:numId w:val="11"/>
-        </w:numPr>
-        <w:rPr>
-          <w:rFonts w:ascii="Roboto-Regular" w:hAnsi="Roboto-Regular" w:cs="Roboto-Regular"/>
-          <w:sz w:val="36"/>
-          <w:szCs w:val="36"/>
-        </w:rPr>
-      </w:pPr>
-      <w:r>
-        <w:rPr>
-          <w:rFonts w:ascii="Roboto-Regular" w:hAnsi="Roboto-Regular" w:cs="Roboto-Regular"/>
-          <w:sz w:val="36"/>
-          <w:szCs w:val="36"/>
-        </w:rPr>
-        <w:t>brand</w:t>
-      </w:r>
-    </w:p>
-    <w:p>
-      <w:pPr>
-        <w:pStyle w:val="ListParagraph"/>
-        <w:numPr>
-          <w:ilvl w:val="0"/>
           <w:numId w:val="9"/>
         </w:numPr>
         <w:rPr>
@@ -2740,28 +2794,6 @@
           <w:szCs w:val="36"/>
         </w:rPr>
         <w:t>Name</w:t>
-      </w:r>
-    </w:p>
-    <w:p>
-      <w:pPr>
-        <w:pStyle w:val="ListParagraph"/>
-        <w:numPr>
-          <w:ilvl w:val="0"/>
-          <w:numId w:val="12"/>
-        </w:numPr>
-        <w:rPr>
-          <w:rFonts w:ascii="Roboto-Regular" w:hAnsi="Roboto-Regular" w:cs="Roboto-Regular"/>
-          <w:sz w:val="36"/>
-          <w:szCs w:val="36"/>
-        </w:rPr>
-      </w:pPr>
-      <w:r>
-        <w:rPr>
-          <w:rFonts w:ascii="Roboto-Regular" w:hAnsi="Roboto-Regular" w:cs="Roboto-Regular"/>
-          <w:sz w:val="36"/>
-          <w:szCs w:val="36"/>
-        </w:rPr>
-        <w:t>image</w:t>
       </w:r>
     </w:p>
     <w:p>

--- a/plan.docx
+++ b/plan.docx
@@ -1337,6 +1337,14 @@
         </w:rPr>
         <w:t>Login page</w:t>
       </w:r>
+      <w:r>
+        <w:rPr>
+          <w:rFonts w:ascii="Roboto-Regular" w:hAnsi="Roboto-Regular" w:cs="Roboto-Regular"/>
+          <w:sz w:val="24"/>
+          <w:szCs w:val="24"/>
+        </w:rPr>
+        <w:t xml:space="preserve"> (Done)</w:t>
+      </w:r>
     </w:p>
     <w:p>
       <w:pPr>
@@ -1357,7 +1365,41 @@
           <w:sz w:val="24"/>
           <w:szCs w:val="24"/>
         </w:rPr>
-        <w:t>Register page</w:t>
+        <w:t xml:space="preserve">Register </w:t>
+      </w:r>
+      <w:proofErr w:type="gramStart"/>
+      <w:r>
+        <w:rPr>
+          <w:rFonts w:ascii="Roboto-Regular" w:hAnsi="Roboto-Regular" w:cs="Roboto-Regular"/>
+          <w:sz w:val="24"/>
+          <w:szCs w:val="24"/>
+        </w:rPr>
+        <w:t>page</w:t>
+      </w:r>
+      <w:r>
+        <w:rPr>
+          <w:rFonts w:ascii="Roboto-Regular" w:hAnsi="Roboto-Regular" w:cs="Roboto-Regular"/>
+          <w:sz w:val="24"/>
+          <w:szCs w:val="24"/>
+        </w:rPr>
+        <w:t xml:space="preserve"> </w:t>
+      </w:r>
+      <w:r>
+        <w:rPr>
+          <w:rFonts w:ascii="Roboto-Regular" w:hAnsi="Roboto-Regular" w:cs="Roboto-Regular"/>
+          <w:sz w:val="24"/>
+          <w:szCs w:val="24"/>
+        </w:rPr>
+        <w:t xml:space="preserve"> (</w:t>
+      </w:r>
+      <w:proofErr w:type="gramEnd"/>
+      <w:r>
+        <w:rPr>
+          <w:rFonts w:ascii="Roboto-Regular" w:hAnsi="Roboto-Regular" w:cs="Roboto-Regular"/>
+          <w:sz w:val="24"/>
+          <w:szCs w:val="24"/>
+        </w:rPr>
+        <w:t>Done)</w:t>
       </w:r>
     </w:p>
     <w:p>
@@ -1381,6 +1423,22 @@
         </w:rPr>
         <w:t>Profile page (Admin/User)</w:t>
       </w:r>
+      <w:r>
+        <w:rPr>
+          <w:rFonts w:ascii="Roboto-Regular" w:hAnsi="Roboto-Regular" w:cs="Roboto-Regular"/>
+          <w:sz w:val="24"/>
+          <w:szCs w:val="24"/>
+        </w:rPr>
+        <w:t xml:space="preserve"> </w:t>
+      </w:r>
+      <w:r>
+        <w:rPr>
+          <w:rFonts w:ascii="Roboto-Regular" w:hAnsi="Roboto-Regular" w:cs="Roboto-Regular"/>
+          <w:sz w:val="24"/>
+          <w:szCs w:val="24"/>
+        </w:rPr>
+        <w:t>(Done)</w:t>
+      </w:r>
     </w:p>
     <w:p>
       <w:pPr>
@@ -1403,6 +1461,22 @@
         </w:rPr>
         <w:t>Products page (Admin)</w:t>
       </w:r>
+      <w:r>
+        <w:rPr>
+          <w:rFonts w:ascii="Roboto-Regular" w:hAnsi="Roboto-Regular" w:cs="Roboto-Regular"/>
+          <w:sz w:val="24"/>
+          <w:szCs w:val="24"/>
+        </w:rPr>
+        <w:t xml:space="preserve"> </w:t>
+      </w:r>
+      <w:r>
+        <w:rPr>
+          <w:rFonts w:ascii="Roboto-Regular" w:hAnsi="Roboto-Regular" w:cs="Roboto-Regular"/>
+          <w:sz w:val="24"/>
+          <w:szCs w:val="24"/>
+        </w:rPr>
+        <w:t>(Done)</w:t>
+      </w:r>
     </w:p>
     <w:p>
       <w:pPr>
@@ -1425,6 +1499,22 @@
         </w:rPr>
         <w:t>Add Product page (Admin)</w:t>
       </w:r>
+      <w:r>
+        <w:rPr>
+          <w:rFonts w:ascii="Roboto-Regular" w:hAnsi="Roboto-Regular" w:cs="Roboto-Regular"/>
+          <w:sz w:val="24"/>
+          <w:szCs w:val="24"/>
+        </w:rPr>
+        <w:t xml:space="preserve"> </w:t>
+      </w:r>
+      <w:r>
+        <w:rPr>
+          <w:rFonts w:ascii="Roboto-Regular" w:hAnsi="Roboto-Regular" w:cs="Roboto-Regular"/>
+          <w:sz w:val="24"/>
+          <w:szCs w:val="24"/>
+        </w:rPr>
+        <w:t>(Done)</w:t>
+      </w:r>
     </w:p>
     <w:p>
       <w:pPr>
@@ -1458,6 +1548,22 @@
         </w:rPr>
         <w:t>(Admin)</w:t>
       </w:r>
+      <w:r>
+        <w:rPr>
+          <w:rFonts w:ascii="Roboto-Regular" w:hAnsi="Roboto-Regular" w:cs="Roboto-Regular"/>
+          <w:sz w:val="24"/>
+          <w:szCs w:val="24"/>
+        </w:rPr>
+        <w:t xml:space="preserve"> </w:t>
+      </w:r>
+      <w:r>
+        <w:rPr>
+          <w:rFonts w:ascii="Roboto-Regular" w:hAnsi="Roboto-Regular" w:cs="Roboto-Regular"/>
+          <w:sz w:val="24"/>
+          <w:szCs w:val="24"/>
+        </w:rPr>
+        <w:t>(Done)</w:t>
+      </w:r>
     </w:p>
     <w:p>
       <w:pPr>
@@ -1480,6 +1586,22 @@
         </w:rPr>
         <w:t>Category page (Admin)</w:t>
       </w:r>
+      <w:r>
+        <w:rPr>
+          <w:rFonts w:ascii="Roboto-Regular" w:hAnsi="Roboto-Regular" w:cs="Roboto-Regular"/>
+          <w:sz w:val="24"/>
+          <w:szCs w:val="24"/>
+        </w:rPr>
+        <w:t xml:space="preserve"> </w:t>
+      </w:r>
+      <w:r>
+        <w:rPr>
+          <w:rFonts w:ascii="Roboto-Regular" w:hAnsi="Roboto-Regular" w:cs="Roboto-Regular"/>
+          <w:sz w:val="24"/>
+          <w:szCs w:val="24"/>
+        </w:rPr>
+        <w:t>(Done)</w:t>
+      </w:r>
     </w:p>
     <w:p>
       <w:pPr>
@@ -1502,6 +1624,14 @@
         </w:rPr>
         <w:t>Add Category page (Admin)</w:t>
       </w:r>
+      <w:r>
+        <w:rPr>
+          <w:rFonts w:ascii="Roboto-Regular" w:hAnsi="Roboto-Regular" w:cs="Roboto-Regular"/>
+          <w:sz w:val="24"/>
+          <w:szCs w:val="24"/>
+        </w:rPr>
+        <w:t xml:space="preserve"> (Done)</w:t>
+      </w:r>
     </w:p>
     <w:p>
       <w:pPr>
@@ -1524,6 +1654,14 @@
         </w:rPr>
         <w:t>Edit Category page (Admin)</w:t>
       </w:r>
+      <w:r>
+        <w:rPr>
+          <w:rFonts w:ascii="Roboto-Regular" w:hAnsi="Roboto-Regular" w:cs="Roboto-Regular"/>
+          <w:sz w:val="24"/>
+          <w:szCs w:val="24"/>
+        </w:rPr>
+        <w:t xml:space="preserve"> (Done)</w:t>
+      </w:r>
     </w:p>
     <w:p>
       <w:pPr>
@@ -1545,6 +1683,14 @@
           <w:szCs w:val="24"/>
         </w:rPr>
         <w:t>User page (Admin)</w:t>
+      </w:r>
+      <w:r>
+        <w:rPr>
+          <w:rFonts w:ascii="Roboto-Regular" w:hAnsi="Roboto-Regular" w:cs="Roboto-Regular"/>
+          <w:sz w:val="24"/>
+          <w:szCs w:val="24"/>
+        </w:rPr>
+        <w:t xml:space="preserve"> (Done)</w:t>
       </w:r>
     </w:p>
     <w:p>
@@ -1591,6 +1737,14 @@
         <w:lastRenderedPageBreak/>
         <w:t>Home page</w:t>
       </w:r>
+      <w:r>
+        <w:rPr>
+          <w:rFonts w:ascii="Roboto-Regular" w:hAnsi="Roboto-Regular" w:cs="Roboto-Regular"/>
+          <w:sz w:val="24"/>
+          <w:szCs w:val="24"/>
+        </w:rPr>
+        <w:t xml:space="preserve"> (Done)</w:t>
+      </w:r>
     </w:p>
     <w:p>
       <w:pPr>
@@ -1613,6 +1767,14 @@
         </w:rPr>
         <w:t>Cart Item page</w:t>
       </w:r>
+      <w:r>
+        <w:rPr>
+          <w:rFonts w:ascii="Roboto-Regular" w:hAnsi="Roboto-Regular" w:cs="Roboto-Regular"/>
+          <w:sz w:val="24"/>
+          <w:szCs w:val="24"/>
+        </w:rPr>
+        <w:t xml:space="preserve"> (Done)</w:t>
+      </w:r>
     </w:p>
     <w:p>
       <w:pPr>
@@ -1657,6 +1819,8 @@
         </w:rPr>
         <w:t>Product page</w:t>
       </w:r>
+      <w:bookmarkStart w:id="0" w:name="_GoBack"/>
+      <w:bookmarkEnd w:id="0"/>
     </w:p>
     <w:p>
       <w:pPr>
@@ -2659,8 +2823,6 @@
         </w:rPr>
         <w:t>]</w:t>
       </w:r>
-      <w:bookmarkStart w:id="0" w:name="_GoBack"/>
-      <w:bookmarkEnd w:id="0"/>
     </w:p>
     <w:p>
       <w:pPr>
